--- a/Templates/Data Classification Policy.docx
+++ b/Templates/Data Classification Policy.docx
@@ -149,6 +149,7 @@
     <w:p>
       <w:pPr>
         <w:pStyle w:val="BodyText"/>
+        <w:jc w:val="center"/>
         <w:rPr>
           <w:rFonts w:ascii="Times New Roman"/>
           <w:sz w:val="20"/>
@@ -158,69 +159,35 @@
         <w:rPr>
           <w:noProof/>
         </w:rPr>
-        <w:drawing>
-          <wp:anchor distT="0" distB="0" distL="114300" distR="114300" simplePos="0" relativeHeight="251661824" behindDoc="0" locked="0" layoutInCell="1" allowOverlap="1" wp14:anchorId="382A9F39" wp14:editId="1FC5333C">
-            <wp:simplePos x="0" y="0"/>
-            <wp:positionH relativeFrom="column">
-              <wp:posOffset>2080895</wp:posOffset>
-            </wp:positionH>
-            <wp:positionV relativeFrom="paragraph">
-              <wp:posOffset>260350</wp:posOffset>
-            </wp:positionV>
-            <wp:extent cx="1998980" cy="390525"/>
-            <wp:effectExtent l="0" t="0" r="1270" b="9525"/>
-            <wp:wrapTopAndBottom/>
-            <wp:docPr id="1034108237" name="Picture 12" descr="Drivio"/>
-            <wp:cNvGraphicFramePr>
-              <a:graphicFrameLocks xmlns:a="http://schemas.openxmlformats.org/drawingml/2006/main" noChangeAspect="1"/>
-            </wp:cNvGraphicFramePr>
-            <a:graphic xmlns:a="http://schemas.openxmlformats.org/drawingml/2006/main">
-              <a:graphicData uri="http://schemas.openxmlformats.org/drawingml/2006/picture">
-                <pic:pic xmlns:pic="http://schemas.openxmlformats.org/drawingml/2006/picture">
-                  <pic:nvPicPr>
-                    <pic:cNvPr id="0" name="Picture 3" descr="Drivio"/>
-                    <pic:cNvPicPr>
-                      <a:picLocks noChangeAspect="1" noChangeArrowheads="1"/>
-                    </pic:cNvPicPr>
-                  </pic:nvPicPr>
-                  <pic:blipFill>
-                    <a:blip r:embed="rId7">
-                      <a:extLst>
-                        <a:ext uri="{28A0092B-C50C-407E-A947-70E740481C1C}">
-                          <a14:useLocalDpi xmlns:a14="http://schemas.microsoft.com/office/drawing/2010/main" val="0"/>
-                        </a:ext>
-                      </a:extLst>
-                    </a:blip>
-                    <a:srcRect/>
-                    <a:stretch>
-                      <a:fillRect/>
-                    </a:stretch>
-                  </pic:blipFill>
-                  <pic:spPr bwMode="auto">
-                    <a:xfrm>
-                      <a:off x="0" y="0"/>
-                      <a:ext cx="1998980" cy="390525"/>
-                    </a:xfrm>
-                    <a:prstGeom prst="rect">
-                      <a:avLst/>
-                    </a:prstGeom>
-                    <a:noFill/>
-                    <a:ln>
-                      <a:noFill/>
-                    </a:ln>
-                  </pic:spPr>
-                </pic:pic>
-              </a:graphicData>
-            </a:graphic>
-            <wp14:sizeRelH relativeFrom="margin">
-              <wp14:pctWidth>0</wp14:pctWidth>
-            </wp14:sizeRelH>
-            <wp14:sizeRelV relativeFrom="margin">
-              <wp14:pctHeight>0</wp14:pctHeight>
-            </wp14:sizeRelV>
-          </wp:anchor>
-        </w:drawing>
-      </w:r>
+        <w:t>{</w:t>
+      </w:r>
+      <w:r>
+        <w:rPr>
+          <w:noProof/>
+        </w:rPr>
+        <w:t xml:space="preserve">IMAGE </w:t>
+      </w:r>
+      <w:r>
+        <w:rPr>
+          <w:noProof/>
+        </w:rPr>
+        <w:t>Company</w:t>
+      </w:r>
+      <w:r>
+        <w:rPr>
+          <w:noProof/>
+        </w:rPr>
+        <w:t>_Logo}</w:t>
+      </w:r>
+    </w:p>
+    <w:p>
+      <w:pPr>
+        <w:pStyle w:val="BodyText"/>
+        <w:rPr>
+          <w:rFonts w:ascii="Times New Roman"/>
+          <w:sz w:val="20"/>
+        </w:rPr>
+      </w:pPr>
     </w:p>
     <w:p>
       <w:pPr>
@@ -350,14 +317,37 @@
         </w:rPr>
         <w:t xml:space="preserve"> </w:t>
       </w:r>
+      <w:r>
+        <w:rPr>
+          <w:color w:val="37495C"/>
+          <w:spacing w:val="-9"/>
+        </w:rPr>
+        <w:t>{</w:t>
+      </w:r>
+      <w:proofErr w:type="spellStart"/>
+      <w:r>
+        <w:rPr>
+          <w:color w:val="37495C"/>
+          <w:spacing w:val="-9"/>
+        </w:rPr>
+        <w:t>Owner_Name</w:t>
+      </w:r>
+      <w:proofErr w:type="spellEnd"/>
+      <w:r>
+        <w:rPr>
+          <w:color w:val="37495C"/>
+          <w:spacing w:val="-9"/>
+        </w:rPr>
+        <w:t>}</w:t>
+      </w:r>
     </w:p>
     <w:p>
       <w:pPr>
         <w:pStyle w:val="BodyText"/>
         <w:jc w:val="center"/>
         <w:sectPr>
-          <w:headerReference w:type="default" r:id="rId8"/>
-          <w:footerReference w:type="default" r:id="rId9"/>
+          <w:headerReference w:type="default" r:id="rId7"/>
+          <w:footerReference w:type="default" r:id="rId8"/>
           <w:type w:val="continuous"/>
           <w:pgSz w:w="11970" w:h="16860"/>
           <w:pgMar w:top="1640" w:right="1133" w:bottom="560" w:left="1133" w:header="855" w:footer="375" w:gutter="0"/>
@@ -869,7 +859,23 @@
           <w:color w:val="37495C"/>
           <w:spacing w:val="-6"/>
         </w:rPr>
-        <w:t>Drivio</w:t>
+        <w:t>{</w:t>
+      </w:r>
+      <w:proofErr w:type="spellStart"/>
+      <w:r>
+        <w:rPr>
+          <w:color w:val="37495C"/>
+          <w:spacing w:val="-6"/>
+        </w:rPr>
+        <w:t>Company_Name</w:t>
+      </w:r>
+      <w:proofErr w:type="spellEnd"/>
+      <w:r>
+        <w:rPr>
+          <w:color w:val="37495C"/>
+          <w:spacing w:val="-6"/>
+        </w:rPr>
+        <w:t>}</w:t>
       </w:r>
       <w:r>
         <w:rPr>
@@ -1524,7 +1530,23 @@
           <w:color w:val="37495C"/>
           <w:spacing w:val="-8"/>
         </w:rPr>
-        <w:t>Drivio</w:t>
+        <w:t>{</w:t>
+      </w:r>
+      <w:proofErr w:type="spellStart"/>
+      <w:r>
+        <w:rPr>
+          <w:color w:val="37495C"/>
+          <w:spacing w:val="-8"/>
+        </w:rPr>
+        <w:t>Company_Name</w:t>
+      </w:r>
+      <w:proofErr w:type="spellEnd"/>
+      <w:r>
+        <w:rPr>
+          <w:color w:val="37495C"/>
+          <w:spacing w:val="-8"/>
+        </w:rPr>
+        <w:t>}</w:t>
       </w:r>
       <w:r>
         <w:rPr>
@@ -1721,7 +1743,23 @@
           <w:color w:val="37495C"/>
           <w:spacing w:val="-8"/>
         </w:rPr>
-        <w:t>Drivio</w:t>
+        <w:t>{</w:t>
+      </w:r>
+      <w:proofErr w:type="spellStart"/>
+      <w:r>
+        <w:rPr>
+          <w:color w:val="37495C"/>
+          <w:spacing w:val="-8"/>
+        </w:rPr>
+        <w:t>Company_Name</w:t>
+      </w:r>
+      <w:proofErr w:type="spellEnd"/>
+      <w:r>
+        <w:rPr>
+          <w:color w:val="37495C"/>
+          <w:spacing w:val="-8"/>
+        </w:rPr>
+        <w:t>}</w:t>
       </w:r>
       <w:r>
         <w:rPr>
@@ -1756,7 +1794,23 @@
           <w:color w:val="37495C"/>
           <w:spacing w:val="-8"/>
         </w:rPr>
-        <w:t>Drivio</w:t>
+        <w:t>{</w:t>
+      </w:r>
+      <w:proofErr w:type="spellStart"/>
+      <w:r>
+        <w:rPr>
+          <w:color w:val="37495C"/>
+          <w:spacing w:val="-8"/>
+        </w:rPr>
+        <w:t>Company_Name</w:t>
+      </w:r>
+      <w:proofErr w:type="spellEnd"/>
+      <w:r>
+        <w:rPr>
+          <w:color w:val="37495C"/>
+          <w:spacing w:val="-8"/>
+        </w:rPr>
+        <w:t>}</w:t>
       </w:r>
       <w:r>
         <w:rPr>
@@ -2017,7 +2071,23 @@
           <w:color w:val="37495C"/>
           <w:spacing w:val="-4"/>
         </w:rPr>
-        <w:t>Drivio</w:t>
+        <w:t>{</w:t>
+      </w:r>
+      <w:proofErr w:type="spellStart"/>
+      <w:r>
+        <w:rPr>
+          <w:color w:val="37495C"/>
+          <w:spacing w:val="-4"/>
+        </w:rPr>
+        <w:t>Company_Name</w:t>
+      </w:r>
+      <w:proofErr w:type="spellEnd"/>
+      <w:r>
+        <w:rPr>
+          <w:color w:val="37495C"/>
+          <w:spacing w:val="-4"/>
+        </w:rPr>
+        <w:t>}</w:t>
       </w:r>
       <w:r>
         <w:rPr>
@@ -2418,6 +2488,7 @@
         </w:rPr>
         <w:t xml:space="preserve"> </w:t>
       </w:r>
+      <w:proofErr w:type="spellStart"/>
       <w:r>
         <w:rPr>
           <w:color w:val="37495C"/>
@@ -2425,6 +2496,7 @@
         </w:rPr>
         <w:t>or</w:t>
       </w:r>
+      <w:proofErr w:type="spellEnd"/>
       <w:r>
         <w:rPr>
           <w:color w:val="37495C"/>
@@ -2620,7 +2692,23 @@
           <w:color w:val="37495C"/>
           <w:spacing w:val="-6"/>
         </w:rPr>
-        <w:t>Drivio</w:t>
+        <w:t>{</w:t>
+      </w:r>
+      <w:proofErr w:type="spellStart"/>
+      <w:r>
+        <w:rPr>
+          <w:color w:val="37495C"/>
+          <w:spacing w:val="-6"/>
+        </w:rPr>
+        <w:t>Company_Name</w:t>
+      </w:r>
+      <w:proofErr w:type="spellEnd"/>
+      <w:r>
+        <w:rPr>
+          <w:color w:val="37495C"/>
+          <w:spacing w:val="-6"/>
+        </w:rPr>
+        <w:t>}</w:t>
       </w:r>
       <w:r>
         <w:rPr>
@@ -2691,7 +2779,23 @@
           <w:color w:val="37495C"/>
           <w:spacing w:val="-8"/>
         </w:rPr>
-        <w:t>Drivio</w:t>
+        <w:t>{</w:t>
+      </w:r>
+      <w:proofErr w:type="spellStart"/>
+      <w:r>
+        <w:rPr>
+          <w:color w:val="37495C"/>
+          <w:spacing w:val="-8"/>
+        </w:rPr>
+        <w:t>Company_Name</w:t>
+      </w:r>
+      <w:proofErr w:type="spellEnd"/>
+      <w:r>
+        <w:rPr>
+          <w:color w:val="37495C"/>
+          <w:spacing w:val="-8"/>
+        </w:rPr>
+        <w:t>}</w:t>
       </w:r>
       <w:r>
         <w:rPr>
@@ -2813,7 +2917,23 @@
           <w:color w:val="37495C"/>
           <w:spacing w:val="-8"/>
         </w:rPr>
-        <w:t>Drivio</w:t>
+        <w:t>{</w:t>
+      </w:r>
+      <w:proofErr w:type="spellStart"/>
+      <w:r>
+        <w:rPr>
+          <w:color w:val="37495C"/>
+          <w:spacing w:val="-8"/>
+        </w:rPr>
+        <w:t>Company_Name</w:t>
+      </w:r>
+      <w:proofErr w:type="spellEnd"/>
+      <w:r>
+        <w:rPr>
+          <w:color w:val="37495C"/>
+          <w:spacing w:val="-8"/>
+        </w:rPr>
+        <w:t>}</w:t>
       </w:r>
       <w:r>
         <w:rPr>
@@ -3363,7 +3483,23 @@
           <w:color w:val="37495C"/>
           <w:spacing w:val="-6"/>
         </w:rPr>
-        <w:t>Drivio</w:t>
+        <w:t>{</w:t>
+      </w:r>
+      <w:proofErr w:type="spellStart"/>
+      <w:r>
+        <w:rPr>
+          <w:color w:val="37495C"/>
+          <w:spacing w:val="-6"/>
+        </w:rPr>
+        <w:t>Company_Name</w:t>
+      </w:r>
+      <w:proofErr w:type="spellEnd"/>
+      <w:r>
+        <w:rPr>
+          <w:color w:val="37495C"/>
+          <w:spacing w:val="-6"/>
+        </w:rPr>
+        <w:t>}</w:t>
       </w:r>
       <w:r>
         <w:rPr>
@@ -3757,7 +3893,21 @@
         <w:rPr>
           <w:color w:val="37495C"/>
         </w:rPr>
-        <w:t>Drivio</w:t>
+        <w:t>{</w:t>
+      </w:r>
+      <w:proofErr w:type="spellStart"/>
+      <w:r>
+        <w:rPr>
+          <w:color w:val="37495C"/>
+        </w:rPr>
+        <w:t>Company_Name</w:t>
+      </w:r>
+      <w:proofErr w:type="spellEnd"/>
+      <w:r>
+        <w:rPr>
+          <w:color w:val="37495C"/>
+        </w:rPr>
+        <w:t>}</w:t>
       </w:r>
       <w:r>
         <w:rPr>
@@ -3966,7 +4116,23 @@
           <w:color w:val="37495C"/>
           <w:spacing w:val="-6"/>
         </w:rPr>
-        <w:t>Drivio</w:t>
+        <w:t>{</w:t>
+      </w:r>
+      <w:proofErr w:type="spellStart"/>
+      <w:r>
+        <w:rPr>
+          <w:color w:val="37495C"/>
+          <w:spacing w:val="-6"/>
+        </w:rPr>
+        <w:t>Company_Name</w:t>
+      </w:r>
+      <w:proofErr w:type="spellEnd"/>
+      <w:r>
+        <w:rPr>
+          <w:color w:val="37495C"/>
+          <w:spacing w:val="-6"/>
+        </w:rPr>
+        <w:t>}</w:t>
       </w:r>
       <w:r>
         <w:rPr>
@@ -4478,7 +4644,23 @@
           <w:color w:val="37495C"/>
           <w:spacing w:val="-8"/>
         </w:rPr>
-        <w:t>Drivio</w:t>
+        <w:t>{</w:t>
+      </w:r>
+      <w:proofErr w:type="spellStart"/>
+      <w:r>
+        <w:rPr>
+          <w:color w:val="37495C"/>
+          <w:spacing w:val="-8"/>
+        </w:rPr>
+        <w:t>Company_Name</w:t>
+      </w:r>
+      <w:proofErr w:type="spellEnd"/>
+      <w:r>
+        <w:rPr>
+          <w:color w:val="37495C"/>
+          <w:spacing w:val="-8"/>
+        </w:rPr>
+        <w:t>}</w:t>
       </w:r>
       <w:r>
         <w:rPr>
@@ -4660,7 +4842,21 @@
         <w:rPr>
           <w:color w:val="37495C"/>
         </w:rPr>
-        <w:t>Drivio</w:t>
+        <w:t>{</w:t>
+      </w:r>
+      <w:proofErr w:type="spellStart"/>
+      <w:r>
+        <w:rPr>
+          <w:color w:val="37495C"/>
+        </w:rPr>
+        <w:t>Company_Name</w:t>
+      </w:r>
+      <w:proofErr w:type="spellEnd"/>
+      <w:r>
+        <w:rPr>
+          <w:color w:val="37495C"/>
+        </w:rPr>
+        <w:t>}</w:t>
       </w:r>
       <w:r>
         <w:rPr>
@@ -4701,7 +4897,23 @@
           <w:color w:val="37495C"/>
           <w:spacing w:val="-6"/>
         </w:rPr>
-        <w:t>Drivio</w:t>
+        <w:t>{</w:t>
+      </w:r>
+      <w:proofErr w:type="spellStart"/>
+      <w:r>
+        <w:rPr>
+          <w:color w:val="37495C"/>
+          <w:spacing w:val="-6"/>
+        </w:rPr>
+        <w:t>Company_Name</w:t>
+      </w:r>
+      <w:proofErr w:type="spellEnd"/>
+      <w:r>
+        <w:rPr>
+          <w:color w:val="37495C"/>
+          <w:spacing w:val="-6"/>
+        </w:rPr>
+        <w:t>}</w:t>
       </w:r>
       <w:r>
         <w:rPr>
@@ -5509,7 +5721,23 @@
           <w:color w:val="37495C"/>
           <w:spacing w:val="-8"/>
         </w:rPr>
-        <w:t>Drivio</w:t>
+        <w:t>{</w:t>
+      </w:r>
+      <w:proofErr w:type="spellStart"/>
+      <w:r>
+        <w:rPr>
+          <w:color w:val="37495C"/>
+          <w:spacing w:val="-8"/>
+        </w:rPr>
+        <w:t>Company_Name</w:t>
+      </w:r>
+      <w:proofErr w:type="spellEnd"/>
+      <w:r>
+        <w:rPr>
+          <w:color w:val="37495C"/>
+          <w:spacing w:val="-8"/>
+        </w:rPr>
+        <w:t>}</w:t>
       </w:r>
       <w:r>
         <w:rPr>
@@ -5593,7 +5821,23 @@
           <w:color w:val="37495C"/>
           <w:spacing w:val="-4"/>
         </w:rPr>
-        <w:t>Drivio</w:t>
+        <w:t>{</w:t>
+      </w:r>
+      <w:proofErr w:type="spellStart"/>
+      <w:r>
+        <w:rPr>
+          <w:color w:val="37495C"/>
+          <w:spacing w:val="-4"/>
+        </w:rPr>
+        <w:t>Company_Name</w:t>
+      </w:r>
+      <w:proofErr w:type="spellEnd"/>
+      <w:r>
+        <w:rPr>
+          <w:color w:val="37495C"/>
+          <w:spacing w:val="-4"/>
+        </w:rPr>
+        <w:t>}</w:t>
       </w:r>
       <w:r>
         <w:rPr>
@@ -6413,7 +6657,23 @@
           <w:color w:val="37495C"/>
           <w:spacing w:val="-4"/>
         </w:rPr>
-        <w:t>Drivio</w:t>
+        <w:t>{</w:t>
+      </w:r>
+      <w:proofErr w:type="spellStart"/>
+      <w:r>
+        <w:rPr>
+          <w:color w:val="37495C"/>
+          <w:spacing w:val="-4"/>
+        </w:rPr>
+        <w:t>Company_Name</w:t>
+      </w:r>
+      <w:proofErr w:type="spellEnd"/>
+      <w:r>
+        <w:rPr>
+          <w:color w:val="37495C"/>
+          <w:spacing w:val="-4"/>
+        </w:rPr>
+        <w:t>}</w:t>
       </w:r>
       <w:r>
         <w:rPr>
@@ -7306,7 +7566,21 @@
         <w:rPr>
           <w:color w:val="37495C"/>
         </w:rPr>
-        <w:t>Drivio</w:t>
+        <w:t>{</w:t>
+      </w:r>
+      <w:proofErr w:type="spellStart"/>
+      <w:r>
+        <w:rPr>
+          <w:color w:val="37495C"/>
+        </w:rPr>
+        <w:t>Company_Name</w:t>
+      </w:r>
+      <w:proofErr w:type="spellEnd"/>
+      <w:r>
+        <w:rPr>
+          <w:color w:val="37495C"/>
+        </w:rPr>
+        <w:t>}</w:t>
       </w:r>
       <w:r>
         <w:rPr>
@@ -8038,7 +8312,23 @@
           <w:color w:val="37495C"/>
           <w:spacing w:val="-6"/>
         </w:rPr>
-        <w:t>Drivio</w:t>
+        <w:t>{</w:t>
+      </w:r>
+      <w:proofErr w:type="spellStart"/>
+      <w:r>
+        <w:rPr>
+          <w:color w:val="37495C"/>
+          <w:spacing w:val="-6"/>
+        </w:rPr>
+        <w:t>Company_Name</w:t>
+      </w:r>
+      <w:proofErr w:type="spellEnd"/>
+      <w:r>
+        <w:rPr>
+          <w:color w:val="37495C"/>
+          <w:spacing w:val="-6"/>
+        </w:rPr>
+        <w:t>}</w:t>
       </w:r>
       <w:r>
         <w:rPr>
@@ -11022,14 +11312,7 @@
                 <w:spacing w:val="-6"/>
                 <w:sz w:val="21"/>
               </w:rPr>
-              <w:t>Apr</w:t>
-            </w:r>
-            <w:r>
-              <w:rPr>
-                <w:spacing w:val="-6"/>
-                <w:sz w:val="21"/>
-              </w:rPr>
-              <w:t>,</w:t>
+              <w:t>Apr,</w:t>
             </w:r>
             <w:r>
               <w:rPr>
@@ -11043,14 +11326,7 @@
                 <w:spacing w:val="-6"/>
                 <w:sz w:val="21"/>
               </w:rPr>
-              <w:t>202</w:t>
-            </w:r>
-            <w:r>
-              <w:rPr>
-                <w:spacing w:val="-6"/>
-                <w:sz w:val="21"/>
-              </w:rPr>
-              <w:t>5</w:t>
+              <w:t>2025</w:t>
             </w:r>
           </w:p>
         </w:tc>
@@ -11361,7 +11637,7 @@
               <v:stroke joinstyle="miter"/>
               <v:path gradientshapeok="t" o:connecttype="rect"/>
             </v:shapetype>
-            <v:shape id="Textbox 3" o:spid="_x0000_s1027" type="#_x0000_t202" style="position:absolute;margin-left:55.65pt;margin-top:813.15pt;width:40.4pt;height:10.4pt;z-index:-15822848;visibility:visible;mso-wrap-style:square;mso-wrap-distance-left:0;mso-wrap-distance-top:0;mso-wrap-distance-right:0;mso-wrap-distance-bottom:0;mso-position-horizontal:absolute;mso-position-horizontal-relative:page;mso-position-vertical:absolute;mso-position-vertical-relative:page;v-text-anchor:top" o:gfxdata="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" filled="f" stroked="f">
+            <v:shape id="Textbox 3" o:spid="_x0000_s1026" type="#_x0000_t202" style="position:absolute;margin-left:55.65pt;margin-top:813.15pt;width:40.4pt;height:10.4pt;z-index:-15822848;visibility:visible;mso-wrap-style:square;mso-wrap-distance-left:0;mso-wrap-distance-top:0;mso-wrap-distance-right:0;mso-wrap-distance-bottom:0;mso-position-horizontal:absolute;mso-position-horizontal-relative:page;mso-position-vertical:absolute;mso-position-vertical-relative:page;v-text-anchor:top" o:gfxdata="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" filled="f" stroked="f">
               <v:textbox inset="0,0,0,0">
                 <w:txbxContent>
                   <w:p>
@@ -11555,7 +11831,7 @@
         </mc:Choice>
         <mc:Fallback>
           <w:pict>
-            <v:shape w14:anchorId="191AD86D" id="Textbox 4" o:spid="_x0000_s1028" type="#_x0000_t202" style="position:absolute;margin-left:248.5pt;margin-top:813.15pt;width:61.2pt;height:10.4pt;z-index:-15822336;visibility:visible;mso-wrap-style:square;mso-wrap-distance-left:0;mso-wrap-distance-top:0;mso-wrap-distance-right:0;mso-wrap-distance-bottom:0;mso-position-horizontal:absolute;mso-position-horizontal-relative:page;mso-position-vertical:absolute;mso-position-vertical-relative:page;v-text-anchor:top" o:gfxdata="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" filled="f" stroked="f">
+            <v:shape w14:anchorId="191AD86D" id="Textbox 4" o:spid="_x0000_s1027" type="#_x0000_t202" style="position:absolute;margin-left:248.5pt;margin-top:813.15pt;width:61.2pt;height:10.4pt;z-index:-15822336;visibility:visible;mso-wrap-style:square;mso-wrap-distance-left:0;mso-wrap-distance-top:0;mso-wrap-distance-right:0;mso-wrap-distance-bottom:0;mso-position-horizontal:absolute;mso-position-horizontal-relative:page;mso-position-vertical:absolute;mso-position-vertical-relative:page;v-text-anchor:top" o:gfxdata="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" filled="f" stroked="f">
               <v:textbox inset="0,0,0,0">
                 <w:txbxContent>
                   <w:p>
@@ -11626,179 +11902,39 @@
   <w:p>
     <w:pPr>
       <w:pStyle w:val="BodyText"/>
-      <w:spacing w:line="14" w:lineRule="auto"/>
+      <w:jc w:val="center"/>
       <w:rPr>
+        <w:rFonts w:ascii="Times New Roman"/>
         <w:sz w:val="20"/>
       </w:rPr>
     </w:pPr>
     <w:r>
       <w:rPr>
         <w:noProof/>
-        <w:sz w:val="20"/>
       </w:rPr>
-      <mc:AlternateContent>
-        <mc:Choice Requires="wps">
-          <w:drawing>
-            <wp:anchor distT="0" distB="0" distL="0" distR="0" simplePos="0" relativeHeight="251655680" behindDoc="1" locked="0" layoutInCell="1" allowOverlap="1" wp14:anchorId="10432BF6" wp14:editId="1A6708AF">
-              <wp:simplePos x="0" y="0"/>
-              <wp:positionH relativeFrom="page">
-                <wp:posOffset>6381750</wp:posOffset>
-              </wp:positionH>
-              <wp:positionV relativeFrom="page">
-                <wp:posOffset>390525</wp:posOffset>
-              </wp:positionV>
-              <wp:extent cx="502284" cy="171450"/>
-              <wp:effectExtent l="0" t="0" r="0" b="0"/>
-              <wp:wrapNone/>
-              <wp:docPr id="2" name="Textbox 2"/>
-              <wp:cNvGraphicFramePr>
-                <a:graphicFrameLocks xmlns:a="http://schemas.openxmlformats.org/drawingml/2006/main"/>
-              </wp:cNvGraphicFramePr>
-              <a:graphic xmlns:a="http://schemas.openxmlformats.org/drawingml/2006/main">
-                <a:graphicData uri="http://schemas.microsoft.com/office/word/2010/wordprocessingShape">
-                  <wps:wsp>
-                    <wps:cNvSpPr txBox="1">
-                      <a:spLocks/>
-                    </wps:cNvSpPr>
-                    <wps:spPr>
-                      <a:xfrm>
-                        <a:off x="0" y="0"/>
-                        <a:ext cx="502284" cy="171450"/>
-                      </a:xfrm>
-                      <a:prstGeom prst="rect">
-                        <a:avLst/>
-                      </a:prstGeom>
-                    </wps:spPr>
-                    <wps:txbx>
-                      <w:txbxContent>
-                        <w:p>
-                          <w:pPr>
-                            <w:spacing w:before="15"/>
-                            <w:ind w:left="20"/>
-                            <w:rPr>
-                              <w:sz w:val="23"/>
-                              <w:szCs w:val="30"/>
-                            </w:rPr>
-                          </w:pPr>
-                          <w:r>
-                            <w:rPr>
-                              <w:color w:val="8BA2B1"/>
-                              <w:sz w:val="23"/>
-                              <w:szCs w:val="30"/>
-                            </w:rPr>
-                            <w:t>Drivio</w:t>
-                          </w:r>
-                        </w:p>
-                      </w:txbxContent>
-                    </wps:txbx>
-                    <wps:bodyPr wrap="square" lIns="0" tIns="0" rIns="0" bIns="0" rtlCol="0">
-                      <a:noAutofit/>
-                    </wps:bodyPr>
-                  </wps:wsp>
-                </a:graphicData>
-              </a:graphic>
-              <wp14:sizeRelV relativeFrom="margin">
-                <wp14:pctHeight>0</wp14:pctHeight>
-              </wp14:sizeRelV>
-            </wp:anchor>
-          </w:drawing>
-        </mc:Choice>
-        <mc:Fallback>
-          <w:pict>
-            <v:shapetype w14:anchorId="10432BF6" id="_x0000_t202" coordsize="21600,21600" o:spt="202" path="m,l,21600r21600,l21600,xe">
-              <v:stroke joinstyle="miter"/>
-              <v:path gradientshapeok="t" o:connecttype="rect"/>
-            </v:shapetype>
-            <v:shape id="Textbox 2" o:spid="_x0000_s1026" type="#_x0000_t202" style="position:absolute;margin-left:502.5pt;margin-top:30.75pt;width:39.55pt;height:13.5pt;z-index:-251660800;visibility:visible;mso-wrap-style:square;mso-height-percent:0;mso-wrap-distance-left:0;mso-wrap-distance-top:0;mso-wrap-distance-right:0;mso-wrap-distance-bottom:0;mso-position-horizontal:absolute;mso-position-horizontal-relative:page;mso-position-vertical:absolute;mso-position-vertical-relative:page;mso-height-percent:0;mso-height-relative:margin;v-text-anchor:top" o:gfxdata="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" filled="f" stroked="f">
-              <v:textbox inset="0,0,0,0">
-                <w:txbxContent>
-                  <w:p>
-                    <w:pPr>
-                      <w:spacing w:before="15"/>
-                      <w:ind w:left="20"/>
-                      <w:rPr>
-                        <w:sz w:val="23"/>
-                        <w:szCs w:val="30"/>
-                      </w:rPr>
-                    </w:pPr>
-                    <w:r>
-                      <w:rPr>
-                        <w:color w:val="8BA2B1"/>
-                        <w:sz w:val="23"/>
-                        <w:szCs w:val="30"/>
-                      </w:rPr>
-                      <w:t>Drivio</w:t>
-                    </w:r>
-                  </w:p>
-                </w:txbxContent>
-              </v:textbox>
-              <w10:wrap anchorx="page" anchory="page"/>
-            </v:shape>
-          </w:pict>
-        </mc:Fallback>
-      </mc:AlternateContent>
+      <w:t>{</w:t>
     </w:r>
     <w:r>
       <w:rPr>
         <w:noProof/>
       </w:rPr>
-      <w:drawing>
-        <wp:anchor distT="0" distB="0" distL="114300" distR="114300" simplePos="0" relativeHeight="251659776" behindDoc="0" locked="0" layoutInCell="1" allowOverlap="1" wp14:anchorId="41F21EAF" wp14:editId="48F4C27B">
-          <wp:simplePos x="0" y="0"/>
-          <wp:positionH relativeFrom="column">
-            <wp:posOffset>4445</wp:posOffset>
-          </wp:positionH>
-          <wp:positionV relativeFrom="paragraph">
-            <wp:posOffset>-133350</wp:posOffset>
-          </wp:positionV>
-          <wp:extent cx="1076325" cy="210220"/>
-          <wp:effectExtent l="0" t="0" r="0" b="0"/>
-          <wp:wrapTopAndBottom/>
-          <wp:docPr id="119315519" name="Picture 11" descr="Drivio"/>
-          <wp:cNvGraphicFramePr>
-            <a:graphicFrameLocks xmlns:a="http://schemas.openxmlformats.org/drawingml/2006/main" noChangeAspect="1"/>
-          </wp:cNvGraphicFramePr>
-          <a:graphic xmlns:a="http://schemas.openxmlformats.org/drawingml/2006/main">
-            <a:graphicData uri="http://schemas.openxmlformats.org/drawingml/2006/picture">
-              <pic:pic xmlns:pic="http://schemas.openxmlformats.org/drawingml/2006/picture">
-                <pic:nvPicPr>
-                  <pic:cNvPr id="0" name="Picture 1" descr="Drivio"/>
-                  <pic:cNvPicPr>
-                    <a:picLocks noChangeAspect="1" noChangeArrowheads="1"/>
-                  </pic:cNvPicPr>
-                </pic:nvPicPr>
-                <pic:blipFill>
-                  <a:blip r:embed="rId1">
-                    <a:extLst>
-                      <a:ext uri="{28A0092B-C50C-407E-A947-70E740481C1C}">
-                        <a14:useLocalDpi xmlns:a14="http://schemas.microsoft.com/office/drawing/2010/main" val="0"/>
-                      </a:ext>
-                    </a:extLst>
-                  </a:blip>
-                  <a:srcRect/>
-                  <a:stretch>
-                    <a:fillRect/>
-                  </a:stretch>
-                </pic:blipFill>
-                <pic:spPr bwMode="auto">
-                  <a:xfrm>
-                    <a:off x="0" y="0"/>
-                    <a:ext cx="1076325" cy="210220"/>
-                  </a:xfrm>
-                  <a:prstGeom prst="rect">
-                    <a:avLst/>
-                  </a:prstGeom>
-                  <a:noFill/>
-                  <a:ln>
-                    <a:noFill/>
-                  </a:ln>
-                </pic:spPr>
-              </pic:pic>
-            </a:graphicData>
-          </a:graphic>
-        </wp:anchor>
-      </w:drawing>
+      <w:t>IMAGE Header</w:t>
     </w:r>
+    <w:r>
+      <w:rPr>
+        <w:noProof/>
+      </w:rPr>
+      <w:t>_Logo}</w:t>
+    </w:r>
+  </w:p>
+  <w:p>
+    <w:pPr>
+      <w:pStyle w:val="BodyText"/>
+      <w:spacing w:line="14" w:lineRule="auto"/>
+      <w:rPr>
+        <w:sz w:val="20"/>
+      </w:rPr>
+    </w:pPr>
   </w:p>
 </w:hdr>
 </file>
@@ -12532,6 +12668,7 @@
   <w:style w:type="character" w:default="1" w:styleId="DefaultParagraphFont">
     <w:name w:val="Default Paragraph Font"/>
     <w:uiPriority w:val="1"/>
+    <w:semiHidden/>
     <w:unhideWhenUsed/>
   </w:style>
   <w:style w:type="table" w:default="1" w:styleId="TableNormal">
@@ -12558,6 +12695,7 @@
   <w:style w:type="paragraph" w:styleId="BodyText">
     <w:name w:val="Body Text"/>
     <w:basedOn w:val="Normal"/>
+    <w:link w:val="BodyTextChar"/>
     <w:uiPriority w:val="1"/>
     <w:qFormat/>
     <w:rPr>
@@ -12632,6 +12770,18 @@
     <w:rsid w:val="00010D47"/>
     <w:rPr>
       <w:rFonts w:ascii="Arial MT" w:eastAsia="Arial MT" w:hAnsi="Arial MT" w:cs="Arial MT"/>
+    </w:rPr>
+  </w:style>
+  <w:style w:type="character" w:customStyle="1" w:styleId="BodyTextChar">
+    <w:name w:val="Body Text Char"/>
+    <w:basedOn w:val="DefaultParagraphFont"/>
+    <w:link w:val="BodyText"/>
+    <w:uiPriority w:val="1"/>
+    <w:rsid w:val="001A48E4"/>
+    <w:rPr>
+      <w:rFonts w:ascii="Arial MT" w:eastAsia="Arial MT" w:hAnsi="Arial MT" w:cs="Arial MT"/>
+      <w:sz w:val="21"/>
+      <w:szCs w:val="21"/>
     </w:rPr>
   </w:style>
 </w:styles>
